--- a/Testes/Caso de Teste Incluir Cliente.docx
+++ b/Testes/Caso de Teste Incluir Cliente.docx
@@ -8815,7 +8815,6 @@
     <w:rsidRoot w:val="00C604E8"/>
     <w:rsid w:val="002B28D8"/>
     <w:rsid w:val="003F7D09"/>
-    <w:rsid w:val="00764CC2"/>
     <w:rsid w:val="008F58D1"/>
     <w:rsid w:val="00A234F1"/>
     <w:rsid w:val="00B82C6B"/>

--- a/Testes/Caso de Teste Incluir Cliente.docx
+++ b/Testes/Caso de Teste Incluir Cliente.docx
@@ -95,7 +95,7 @@
           <w:szCs w:val="24"/>
           <w:lang w:val="pt-BR"/>
         </w:rPr>
-        <w:t xml:space="preserve"> com s</w:t>
+        <w:t xml:space="preserve"> com S</w:t>
       </w:r>
       <w:r>
         <w:rPr>
@@ -365,7 +365,7 @@
           <w:sz w:val="20"/>
           <w:lang w:val="pt-BR"/>
         </w:rPr>
-        <w:t xml:space="preserve"> (</w:t>
+        <w:t xml:space="preserve"> </w:t>
       </w:r>
       <w:r>
         <w:rPr>
@@ -381,15 +381,15 @@
           <w:sz w:val="20"/>
           <w:lang w:val="pt-BR"/>
         </w:rPr>
-        <w:t>) estar então,</w:t>
-      </w:r>
-      <w:r>
-        <w:rPr>
-          <w:rFonts w:ascii="Arial" w:hAnsi="Arial"/>
-          <w:sz w:val="20"/>
-          <w:lang w:val="pt-BR"/>
-        </w:rPr>
-        <w:t xml:space="preserve"> incluído no sistema</w:t>
+        <w:t xml:space="preserve"> </w:t>
+      </w:r>
+      <w:r>
+        <w:rPr>
+          <w:rFonts w:ascii="Arial" w:hAnsi="Arial"/>
+          <w:sz w:val="20"/>
+          <w:lang w:val="pt-BR"/>
+        </w:rPr>
+        <w:t>incluído no sistema</w:t>
       </w:r>
       <w:r>
         <w:rPr>
@@ -758,8 +758,31 @@
         <w:pStyle w:val="Corpodetexto"/>
         <w:keepLines/>
         <w:widowControl w:val="0"/>
+        <w:numPr>
+          <w:ilvl w:val="0"/>
+          <w:numId w:val="33"/>
+        </w:numPr>
         <w:spacing w:after="120" w:line="240" w:lineRule="atLeast"/>
-        <w:ind w:left="1800"/>
+        <w:rPr>
+          <w:b w:val="0"/>
+          <w:lang w:val="pt-BR"/>
+        </w:rPr>
+      </w:pPr>
+      <w:r>
+        <w:rPr>
+          <w:b w:val="0"/>
+          <w:lang w:val="pt-BR"/>
+        </w:rPr>
+        <w:t>Sistema exibe a mensagem “Cliente Inserido com Sucesso”</w:t>
+      </w:r>
+    </w:p>
+    <w:p>
+      <w:pPr>
+        <w:pStyle w:val="Corpodetexto"/>
+        <w:keepLines/>
+        <w:widowControl w:val="0"/>
+        <w:spacing w:after="120" w:line="240" w:lineRule="atLeast"/>
+        <w:ind w:left="1440"/>
         <w:rPr>
           <w:b w:val="0"/>
           <w:lang w:val="pt-BR"/>
@@ -807,19 +830,6 @@
     </w:p>
     <w:p>
       <w:pPr>
-        <w:pStyle w:val="Corpodetexto"/>
-        <w:keepLines/>
-        <w:widowControl w:val="0"/>
-        <w:spacing w:after="120" w:line="240" w:lineRule="atLeast"/>
-        <w:ind w:left="1800"/>
-        <w:rPr>
-          <w:b w:val="0"/>
-          <w:lang w:val="pt-BR"/>
-        </w:rPr>
-      </w:pPr>
-    </w:p>
-    <w:p>
-      <w:pPr>
         <w:pStyle w:val="bp"/>
         <w:spacing w:before="0" w:after="0"/>
         <w:rPr>
@@ -1230,7 +1240,7 @@
         <w:widowControl w:val="0"/>
         <w:numPr>
           <w:ilvl w:val="0"/>
-          <w:numId w:val="33"/>
+          <w:numId w:val="41"/>
         </w:numPr>
         <w:spacing w:after="120" w:line="240" w:lineRule="atLeast"/>
         <w:rPr>
@@ -1253,7 +1263,7 @@
         <w:widowControl w:val="0"/>
         <w:numPr>
           <w:ilvl w:val="0"/>
-          <w:numId w:val="33"/>
+          <w:numId w:val="41"/>
         </w:numPr>
         <w:spacing w:after="120" w:line="240" w:lineRule="atLeast"/>
         <w:rPr>
@@ -1276,7 +1286,7 @@
         <w:widowControl w:val="0"/>
         <w:numPr>
           <w:ilvl w:val="0"/>
-          <w:numId w:val="33"/>
+          <w:numId w:val="41"/>
         </w:numPr>
         <w:spacing w:after="120" w:line="240" w:lineRule="atLeast"/>
         <w:rPr>
@@ -1299,7 +1309,7 @@
         <w:widowControl w:val="0"/>
         <w:numPr>
           <w:ilvl w:val="0"/>
-          <w:numId w:val="33"/>
+          <w:numId w:val="41"/>
         </w:numPr>
         <w:spacing w:after="120" w:line="240" w:lineRule="atLeast"/>
         <w:rPr>
@@ -1322,7 +1332,7 @@
         <w:widowControl w:val="0"/>
         <w:numPr>
           <w:ilvl w:val="0"/>
-          <w:numId w:val="33"/>
+          <w:numId w:val="41"/>
         </w:numPr>
         <w:spacing w:after="120" w:line="240" w:lineRule="atLeast"/>
         <w:rPr>
@@ -1345,7 +1355,7 @@
         <w:widowControl w:val="0"/>
         <w:numPr>
           <w:ilvl w:val="0"/>
-          <w:numId w:val="40"/>
+          <w:numId w:val="41"/>
         </w:numPr>
         <w:spacing w:after="120" w:line="240" w:lineRule="atLeast"/>
         <w:rPr>
@@ -1368,7 +1378,7 @@
         <w:widowControl w:val="0"/>
         <w:numPr>
           <w:ilvl w:val="0"/>
-          <w:numId w:val="40"/>
+          <w:numId w:val="41"/>
         </w:numPr>
         <w:spacing w:after="120" w:line="240" w:lineRule="atLeast"/>
         <w:rPr>
@@ -1391,7 +1401,7 @@
         <w:widowControl w:val="0"/>
         <w:numPr>
           <w:ilvl w:val="0"/>
-          <w:numId w:val="40"/>
+          <w:numId w:val="41"/>
         </w:numPr>
         <w:spacing w:after="120" w:line="240" w:lineRule="atLeast"/>
         <w:rPr>
@@ -1414,7 +1424,7 @@
         <w:widowControl w:val="0"/>
         <w:numPr>
           <w:ilvl w:val="0"/>
-          <w:numId w:val="40"/>
+          <w:numId w:val="41"/>
         </w:numPr>
         <w:spacing w:after="120" w:line="240" w:lineRule="atLeast"/>
         <w:rPr>
@@ -1444,7 +1454,7 @@
         <w:widowControl w:val="0"/>
         <w:numPr>
           <w:ilvl w:val="0"/>
-          <w:numId w:val="40"/>
+          <w:numId w:val="41"/>
         </w:numPr>
         <w:spacing w:after="120" w:line="240" w:lineRule="atLeast"/>
         <w:rPr>
@@ -1474,7 +1484,7 @@
         <w:widowControl w:val="0"/>
         <w:numPr>
           <w:ilvl w:val="0"/>
-          <w:numId w:val="40"/>
+          <w:numId w:val="41"/>
         </w:numPr>
         <w:spacing w:after="120" w:line="240" w:lineRule="atLeast"/>
         <w:rPr>
@@ -1497,7 +1507,7 @@
         <w:widowControl w:val="0"/>
         <w:numPr>
           <w:ilvl w:val="0"/>
-          <w:numId w:val="40"/>
+          <w:numId w:val="41"/>
         </w:numPr>
         <w:spacing w:after="120" w:line="240" w:lineRule="atLeast"/>
         <w:rPr>
@@ -1511,6 +1521,29 @@
           <w:lang w:val="pt-BR"/>
         </w:rPr>
         <w:t>INSC. MUNICIPAL</w:t>
+      </w:r>
+    </w:p>
+    <w:p>
+      <w:pPr>
+        <w:pStyle w:val="Corpodetexto"/>
+        <w:keepLines/>
+        <w:widowControl w:val="0"/>
+        <w:numPr>
+          <w:ilvl w:val="0"/>
+          <w:numId w:val="41"/>
+        </w:numPr>
+        <w:spacing w:after="120" w:line="240" w:lineRule="atLeast"/>
+        <w:rPr>
+          <w:b w:val="0"/>
+          <w:lang w:val="pt-BR"/>
+        </w:rPr>
+      </w:pPr>
+      <w:r>
+        <w:rPr>
+          <w:b w:val="0"/>
+          <w:lang w:val="pt-BR"/>
+        </w:rPr>
+        <w:t xml:space="preserve"> Sistema exibe a mensagem “CPF Inválido”</w:t>
       </w:r>
     </w:p>
     <w:p>
@@ -1579,19 +1612,6 @@
         </w:rPr>
       </w:pPr>
     </w:p>
-    <w:p>
-      <w:pPr>
-        <w:pStyle w:val="bp"/>
-        <w:spacing w:before="0" w:after="0"/>
-        <w:rPr>
-          <w:rFonts w:ascii="Arial" w:hAnsi="Arial"/>
-          <w:b/>
-          <w:sz w:val="24"/>
-          <w:szCs w:val="24"/>
-          <w:lang w:val="pt-BR"/>
-        </w:rPr>
-      </w:pPr>
-    </w:p>
     <w:bookmarkEnd w:id="0"/>
     <w:p>
       <w:pPr>
@@ -1960,7 +1980,7 @@
         <w:widowControl w:val="0"/>
         <w:numPr>
           <w:ilvl w:val="0"/>
-          <w:numId w:val="33"/>
+          <w:numId w:val="42"/>
         </w:numPr>
         <w:spacing w:after="120" w:line="240" w:lineRule="atLeast"/>
         <w:rPr>
@@ -1983,7 +2003,7 @@
         <w:widowControl w:val="0"/>
         <w:numPr>
           <w:ilvl w:val="0"/>
-          <w:numId w:val="33"/>
+          <w:numId w:val="42"/>
         </w:numPr>
         <w:spacing w:after="120" w:line="240" w:lineRule="atLeast"/>
         <w:rPr>
@@ -2006,7 +2026,7 @@
         <w:widowControl w:val="0"/>
         <w:numPr>
           <w:ilvl w:val="0"/>
-          <w:numId w:val="33"/>
+          <w:numId w:val="42"/>
         </w:numPr>
         <w:spacing w:after="120" w:line="240" w:lineRule="atLeast"/>
         <w:rPr>
@@ -2029,7 +2049,7 @@
         <w:widowControl w:val="0"/>
         <w:numPr>
           <w:ilvl w:val="0"/>
-          <w:numId w:val="33"/>
+          <w:numId w:val="42"/>
         </w:numPr>
         <w:spacing w:after="120" w:line="240" w:lineRule="atLeast"/>
         <w:rPr>
@@ -2052,7 +2072,7 @@
         <w:widowControl w:val="0"/>
         <w:numPr>
           <w:ilvl w:val="0"/>
-          <w:numId w:val="33"/>
+          <w:numId w:val="42"/>
         </w:numPr>
         <w:spacing w:after="120" w:line="240" w:lineRule="atLeast"/>
         <w:rPr>
@@ -2075,7 +2095,7 @@
         <w:widowControl w:val="0"/>
         <w:numPr>
           <w:ilvl w:val="0"/>
-          <w:numId w:val="40"/>
+          <w:numId w:val="42"/>
         </w:numPr>
         <w:spacing w:after="120" w:line="240" w:lineRule="atLeast"/>
         <w:rPr>
@@ -2098,7 +2118,7 @@
         <w:widowControl w:val="0"/>
         <w:numPr>
           <w:ilvl w:val="0"/>
-          <w:numId w:val="40"/>
+          <w:numId w:val="42"/>
         </w:numPr>
         <w:spacing w:after="120" w:line="240" w:lineRule="atLeast"/>
         <w:rPr>
@@ -2121,7 +2141,7 @@
         <w:widowControl w:val="0"/>
         <w:numPr>
           <w:ilvl w:val="0"/>
-          <w:numId w:val="40"/>
+          <w:numId w:val="42"/>
         </w:numPr>
         <w:spacing w:after="120" w:line="240" w:lineRule="atLeast"/>
         <w:rPr>
@@ -2144,7 +2164,7 @@
         <w:widowControl w:val="0"/>
         <w:numPr>
           <w:ilvl w:val="0"/>
-          <w:numId w:val="40"/>
+          <w:numId w:val="42"/>
         </w:numPr>
         <w:spacing w:after="120" w:line="240" w:lineRule="atLeast"/>
         <w:rPr>
@@ -2167,7 +2187,7 @@
         <w:widowControl w:val="0"/>
         <w:numPr>
           <w:ilvl w:val="0"/>
-          <w:numId w:val="40"/>
+          <w:numId w:val="42"/>
         </w:numPr>
         <w:spacing w:after="120" w:line="240" w:lineRule="atLeast"/>
         <w:rPr>
@@ -2190,7 +2210,7 @@
         <w:widowControl w:val="0"/>
         <w:numPr>
           <w:ilvl w:val="0"/>
-          <w:numId w:val="40"/>
+          <w:numId w:val="42"/>
         </w:numPr>
         <w:spacing w:after="120" w:line="240" w:lineRule="atLeast"/>
         <w:rPr>
@@ -2213,7 +2233,7 @@
         <w:widowControl w:val="0"/>
         <w:numPr>
           <w:ilvl w:val="0"/>
-          <w:numId w:val="40"/>
+          <w:numId w:val="42"/>
         </w:numPr>
         <w:spacing w:after="120" w:line="240" w:lineRule="atLeast"/>
         <w:rPr>
@@ -2678,7 +2698,7 @@
         <w:widowControl w:val="0"/>
         <w:numPr>
           <w:ilvl w:val="0"/>
-          <w:numId w:val="33"/>
+          <w:numId w:val="43"/>
         </w:numPr>
         <w:spacing w:after="120" w:line="240" w:lineRule="atLeast"/>
         <w:rPr>
@@ -2701,7 +2721,7 @@
         <w:widowControl w:val="0"/>
         <w:numPr>
           <w:ilvl w:val="0"/>
-          <w:numId w:val="33"/>
+          <w:numId w:val="43"/>
         </w:numPr>
         <w:spacing w:after="120" w:line="240" w:lineRule="atLeast"/>
         <w:rPr>
@@ -2724,7 +2744,7 @@
         <w:widowControl w:val="0"/>
         <w:numPr>
           <w:ilvl w:val="0"/>
-          <w:numId w:val="33"/>
+          <w:numId w:val="43"/>
         </w:numPr>
         <w:spacing w:after="120" w:line="240" w:lineRule="atLeast"/>
         <w:rPr>
@@ -2747,7 +2767,7 @@
         <w:widowControl w:val="0"/>
         <w:numPr>
           <w:ilvl w:val="0"/>
-          <w:numId w:val="33"/>
+          <w:numId w:val="43"/>
         </w:numPr>
         <w:spacing w:after="120" w:line="240" w:lineRule="atLeast"/>
         <w:rPr>
@@ -2770,7 +2790,7 @@
         <w:widowControl w:val="0"/>
         <w:numPr>
           <w:ilvl w:val="0"/>
-          <w:numId w:val="33"/>
+          <w:numId w:val="43"/>
         </w:numPr>
         <w:spacing w:after="120" w:line="240" w:lineRule="atLeast"/>
         <w:rPr>
@@ -2793,7 +2813,7 @@
         <w:widowControl w:val="0"/>
         <w:numPr>
           <w:ilvl w:val="0"/>
-          <w:numId w:val="40"/>
+          <w:numId w:val="43"/>
         </w:numPr>
         <w:spacing w:after="120" w:line="240" w:lineRule="atLeast"/>
         <w:rPr>
@@ -2816,7 +2836,7 @@
         <w:widowControl w:val="0"/>
         <w:numPr>
           <w:ilvl w:val="0"/>
-          <w:numId w:val="40"/>
+          <w:numId w:val="43"/>
         </w:numPr>
         <w:spacing w:after="120" w:line="240" w:lineRule="atLeast"/>
         <w:rPr>
@@ -2839,7 +2859,7 @@
         <w:widowControl w:val="0"/>
         <w:numPr>
           <w:ilvl w:val="0"/>
-          <w:numId w:val="40"/>
+          <w:numId w:val="43"/>
         </w:numPr>
         <w:spacing w:after="120" w:line="240" w:lineRule="atLeast"/>
         <w:rPr>
@@ -2862,7 +2882,7 @@
         <w:widowControl w:val="0"/>
         <w:numPr>
           <w:ilvl w:val="0"/>
-          <w:numId w:val="40"/>
+          <w:numId w:val="43"/>
         </w:numPr>
         <w:spacing w:after="120" w:line="240" w:lineRule="atLeast"/>
         <w:rPr>
@@ -2885,7 +2905,7 @@
         <w:widowControl w:val="0"/>
         <w:numPr>
           <w:ilvl w:val="0"/>
-          <w:numId w:val="40"/>
+          <w:numId w:val="43"/>
         </w:numPr>
         <w:spacing w:after="120" w:line="240" w:lineRule="atLeast"/>
         <w:rPr>
@@ -2908,7 +2928,7 @@
         <w:widowControl w:val="0"/>
         <w:numPr>
           <w:ilvl w:val="0"/>
-          <w:numId w:val="40"/>
+          <w:numId w:val="43"/>
         </w:numPr>
         <w:spacing w:after="120" w:line="240" w:lineRule="atLeast"/>
         <w:rPr>
@@ -2931,7 +2951,7 @@
         <w:widowControl w:val="0"/>
         <w:numPr>
           <w:ilvl w:val="0"/>
-          <w:numId w:val="40"/>
+          <w:numId w:val="43"/>
         </w:numPr>
         <w:spacing w:after="120" w:line="240" w:lineRule="atLeast"/>
         <w:rPr>
@@ -4836,6 +4856,95 @@
     </w:lvl>
   </w:abstractNum>
   <w:abstractNum w:abstractNumId="13">
+    <w:nsid w:val="2AC91FF0"/>
+    <w:multiLevelType w:val="hybridMultilevel"/>
+    <w:tmpl w:val="32203D5A"/>
+    <w:lvl w:ilvl="0" w:tplc="9E1032DA">
+      <w:start w:val="1"/>
+      <w:numFmt w:val="decimal"/>
+      <w:lvlText w:val="%1."/>
+      <w:lvlJc w:val="left"/>
+      <w:pPr>
+        <w:ind w:left="1440" w:hanging="360"/>
+      </w:pPr>
+      <w:rPr>
+        <w:rFonts w:hint="default"/>
+      </w:rPr>
+    </w:lvl>
+    <w:lvl w:ilvl="1" w:tplc="04160019" w:tentative="1">
+      <w:start w:val="1"/>
+      <w:numFmt w:val="lowerLetter"/>
+      <w:lvlText w:val="%2."/>
+      <w:lvlJc w:val="left"/>
+      <w:pPr>
+        <w:ind w:left="2160" w:hanging="360"/>
+      </w:pPr>
+    </w:lvl>
+    <w:lvl w:ilvl="2" w:tplc="0416001B" w:tentative="1">
+      <w:start w:val="1"/>
+      <w:numFmt w:val="lowerRoman"/>
+      <w:lvlText w:val="%3."/>
+      <w:lvlJc w:val="right"/>
+      <w:pPr>
+        <w:ind w:left="2880" w:hanging="180"/>
+      </w:pPr>
+    </w:lvl>
+    <w:lvl w:ilvl="3" w:tplc="0416000F" w:tentative="1">
+      <w:start w:val="1"/>
+      <w:numFmt w:val="decimal"/>
+      <w:lvlText w:val="%4."/>
+      <w:lvlJc w:val="left"/>
+      <w:pPr>
+        <w:ind w:left="3600" w:hanging="360"/>
+      </w:pPr>
+    </w:lvl>
+    <w:lvl w:ilvl="4" w:tplc="04160019" w:tentative="1">
+      <w:start w:val="1"/>
+      <w:numFmt w:val="lowerLetter"/>
+      <w:lvlText w:val="%5."/>
+      <w:lvlJc w:val="left"/>
+      <w:pPr>
+        <w:ind w:left="4320" w:hanging="360"/>
+      </w:pPr>
+    </w:lvl>
+    <w:lvl w:ilvl="5" w:tplc="0416001B" w:tentative="1">
+      <w:start w:val="1"/>
+      <w:numFmt w:val="lowerRoman"/>
+      <w:lvlText w:val="%6."/>
+      <w:lvlJc w:val="right"/>
+      <w:pPr>
+        <w:ind w:left="5040" w:hanging="180"/>
+      </w:pPr>
+    </w:lvl>
+    <w:lvl w:ilvl="6" w:tplc="0416000F" w:tentative="1">
+      <w:start w:val="1"/>
+      <w:numFmt w:val="decimal"/>
+      <w:lvlText w:val="%7."/>
+      <w:lvlJc w:val="left"/>
+      <w:pPr>
+        <w:ind w:left="5760" w:hanging="360"/>
+      </w:pPr>
+    </w:lvl>
+    <w:lvl w:ilvl="7" w:tplc="04160019" w:tentative="1">
+      <w:start w:val="1"/>
+      <w:numFmt w:val="lowerLetter"/>
+      <w:lvlText w:val="%8."/>
+      <w:lvlJc w:val="left"/>
+      <w:pPr>
+        <w:ind w:left="6480" w:hanging="360"/>
+      </w:pPr>
+    </w:lvl>
+    <w:lvl w:ilvl="8" w:tplc="0416001B" w:tentative="1">
+      <w:start w:val="1"/>
+      <w:numFmt w:val="lowerRoman"/>
+      <w:lvlText w:val="%9."/>
+      <w:lvlJc w:val="right"/>
+      <w:pPr>
+        <w:ind w:left="7200" w:hanging="180"/>
+      </w:pPr>
+    </w:lvl>
+  </w:abstractNum>
+  <w:abstractNum w:abstractNumId="14">
     <w:nsid w:val="2FA63348"/>
     <w:multiLevelType w:val="hybridMultilevel"/>
     <w:tmpl w:val="3E9AFE7A"/>
@@ -4975,7 +5084,7 @@
       </w:rPr>
     </w:lvl>
   </w:abstractNum>
-  <w:abstractNum w:abstractNumId="14">
+  <w:abstractNum w:abstractNumId="15">
     <w:nsid w:val="34D3325B"/>
     <w:multiLevelType w:val="hybridMultilevel"/>
     <w:tmpl w:val="2AC89B4A"/>
@@ -5088,7 +5197,7 @@
       </w:pPr>
     </w:lvl>
   </w:abstractNum>
-  <w:abstractNum w:abstractNumId="15">
+  <w:abstractNum w:abstractNumId="16">
     <w:nsid w:val="3A7965B8"/>
     <w:multiLevelType w:val="singleLevel"/>
     <w:tmpl w:val="2F265148"/>
@@ -5106,7 +5215,7 @@
       </w:pPr>
     </w:lvl>
   </w:abstractNum>
-  <w:abstractNum w:abstractNumId="16">
+  <w:abstractNum w:abstractNumId="17">
     <w:nsid w:val="40071A31"/>
     <w:multiLevelType w:val="singleLevel"/>
     <w:tmpl w:val="B39CD984"/>
@@ -5127,7 +5236,7 @@
       </w:rPr>
     </w:lvl>
   </w:abstractNum>
-  <w:abstractNum w:abstractNumId="17">
+  <w:abstractNum w:abstractNumId="18">
     <w:nsid w:val="411E5CE6"/>
     <w:multiLevelType w:val="hybridMultilevel"/>
     <w:tmpl w:val="2AC89B4A"/>
@@ -5240,7 +5349,7 @@
       </w:pPr>
     </w:lvl>
   </w:abstractNum>
-  <w:abstractNum w:abstractNumId="18">
+  <w:abstractNum w:abstractNumId="19">
     <w:nsid w:val="44E54C59"/>
     <w:multiLevelType w:val="hybridMultilevel"/>
     <w:tmpl w:val="8B408572"/>
@@ -5380,7 +5489,7 @@
       </w:rPr>
     </w:lvl>
   </w:abstractNum>
-  <w:abstractNum w:abstractNumId="19">
+  <w:abstractNum w:abstractNumId="20">
     <w:nsid w:val="4AC53748"/>
     <w:multiLevelType w:val="singleLevel"/>
     <w:tmpl w:val="1BBC797C"/>
@@ -5401,7 +5510,7 @@
       </w:rPr>
     </w:lvl>
   </w:abstractNum>
-  <w:abstractNum w:abstractNumId="20">
+  <w:abstractNum w:abstractNumId="21">
     <w:nsid w:val="4F774945"/>
     <w:multiLevelType w:val="hybridMultilevel"/>
     <w:tmpl w:val="2AC89B4A"/>
@@ -5514,7 +5623,7 @@
       </w:pPr>
     </w:lvl>
   </w:abstractNum>
-  <w:abstractNum w:abstractNumId="21">
+  <w:abstractNum w:abstractNumId="22">
     <w:nsid w:val="54964F60"/>
     <w:multiLevelType w:val="hybridMultilevel"/>
     <w:tmpl w:val="CB1098A2"/>
@@ -5627,7 +5736,7 @@
       </w:pPr>
     </w:lvl>
   </w:abstractNum>
-  <w:abstractNum w:abstractNumId="22">
+  <w:abstractNum w:abstractNumId="23">
     <w:nsid w:val="568F7C63"/>
     <w:multiLevelType w:val="hybridMultilevel"/>
     <w:tmpl w:val="CBDADF12"/>
@@ -5769,7 +5878,7 @@
       </w:rPr>
     </w:lvl>
   </w:abstractNum>
-  <w:abstractNum w:abstractNumId="23">
+  <w:abstractNum w:abstractNumId="24">
     <w:nsid w:val="5B395403"/>
     <w:multiLevelType w:val="hybridMultilevel"/>
     <w:tmpl w:val="ACC48B36"/>
@@ -5885,7 +5994,7 @@
       </w:pPr>
     </w:lvl>
   </w:abstractNum>
-  <w:abstractNum w:abstractNumId="24">
+  <w:abstractNum w:abstractNumId="25">
     <w:nsid w:val="5BD37CDA"/>
     <w:multiLevelType w:val="hybridMultilevel"/>
     <w:tmpl w:val="2AC89B4A"/>
@@ -5998,7 +6107,7 @@
       </w:pPr>
     </w:lvl>
   </w:abstractNum>
-  <w:abstractNum w:abstractNumId="25">
+  <w:abstractNum w:abstractNumId="26">
     <w:nsid w:val="5C1B4F23"/>
     <w:multiLevelType w:val="singleLevel"/>
     <w:tmpl w:val="FD1471C0"/>
@@ -6020,7 +6129,7 @@
       </w:rPr>
     </w:lvl>
   </w:abstractNum>
-  <w:abstractNum w:abstractNumId="26">
+  <w:abstractNum w:abstractNumId="27">
     <w:nsid w:val="5CA03658"/>
     <w:multiLevelType w:val="hybridMultilevel"/>
     <w:tmpl w:val="05560240"/>
@@ -6160,7 +6269,7 @@
       </w:rPr>
     </w:lvl>
   </w:abstractNum>
-  <w:abstractNum w:abstractNumId="27">
+  <w:abstractNum w:abstractNumId="28">
     <w:nsid w:val="61536E75"/>
     <w:multiLevelType w:val="hybridMultilevel"/>
     <w:tmpl w:val="97729E14"/>
@@ -6300,7 +6409,7 @@
       </w:rPr>
     </w:lvl>
   </w:abstractNum>
-  <w:abstractNum w:abstractNumId="28">
+  <w:abstractNum w:abstractNumId="29">
     <w:nsid w:val="67A903E2"/>
     <w:multiLevelType w:val="hybridMultilevel"/>
     <w:tmpl w:val="6A26A290"/>
@@ -6441,7 +6550,7 @@
       </w:rPr>
     </w:lvl>
   </w:abstractNum>
-  <w:abstractNum w:abstractNumId="29">
+  <w:abstractNum w:abstractNumId="30">
     <w:nsid w:val="6A3C46E8"/>
     <w:multiLevelType w:val="hybridMultilevel"/>
     <w:tmpl w:val="E74295F6"/>
@@ -6554,7 +6663,7 @@
       </w:pPr>
     </w:lvl>
   </w:abstractNum>
-  <w:abstractNum w:abstractNumId="30">
+  <w:abstractNum w:abstractNumId="31">
     <w:nsid w:val="6A417BF2"/>
     <w:multiLevelType w:val="hybridMultilevel"/>
     <w:tmpl w:val="79B22646"/>
@@ -6673,7 +6782,7 @@
       </w:pPr>
     </w:lvl>
   </w:abstractNum>
-  <w:abstractNum w:abstractNumId="31">
+  <w:abstractNum w:abstractNumId="32">
     <w:nsid w:val="6D9B1DF6"/>
     <w:multiLevelType w:val="hybridMultilevel"/>
     <w:tmpl w:val="39F6E6B2"/>
@@ -6792,7 +6901,7 @@
       </w:pPr>
     </w:lvl>
   </w:abstractNum>
-  <w:abstractNum w:abstractNumId="32">
+  <w:abstractNum w:abstractNumId="33">
     <w:nsid w:val="6EEB74A5"/>
     <w:multiLevelType w:val="hybridMultilevel"/>
     <w:tmpl w:val="2AC89B4A"/>
@@ -6905,7 +7014,96 @@
       </w:pPr>
     </w:lvl>
   </w:abstractNum>
-  <w:abstractNum w:abstractNumId="33">
+  <w:abstractNum w:abstractNumId="34">
+    <w:nsid w:val="6F5857D7"/>
+    <w:multiLevelType w:val="hybridMultilevel"/>
+    <w:tmpl w:val="29945C2A"/>
+    <w:lvl w:ilvl="0" w:tplc="A1F250DA">
+      <w:start w:val="1"/>
+      <w:numFmt w:val="decimal"/>
+      <w:lvlText w:val="%1."/>
+      <w:lvlJc w:val="left"/>
+      <w:pPr>
+        <w:ind w:left="1440" w:hanging="360"/>
+      </w:pPr>
+      <w:rPr>
+        <w:rFonts w:hint="default"/>
+      </w:rPr>
+    </w:lvl>
+    <w:lvl w:ilvl="1" w:tplc="04160019" w:tentative="1">
+      <w:start w:val="1"/>
+      <w:numFmt w:val="lowerLetter"/>
+      <w:lvlText w:val="%2."/>
+      <w:lvlJc w:val="left"/>
+      <w:pPr>
+        <w:ind w:left="2160" w:hanging="360"/>
+      </w:pPr>
+    </w:lvl>
+    <w:lvl w:ilvl="2" w:tplc="0416001B" w:tentative="1">
+      <w:start w:val="1"/>
+      <w:numFmt w:val="lowerRoman"/>
+      <w:lvlText w:val="%3."/>
+      <w:lvlJc w:val="right"/>
+      <w:pPr>
+        <w:ind w:left="2880" w:hanging="180"/>
+      </w:pPr>
+    </w:lvl>
+    <w:lvl w:ilvl="3" w:tplc="0416000F" w:tentative="1">
+      <w:start w:val="1"/>
+      <w:numFmt w:val="decimal"/>
+      <w:lvlText w:val="%4."/>
+      <w:lvlJc w:val="left"/>
+      <w:pPr>
+        <w:ind w:left="3600" w:hanging="360"/>
+      </w:pPr>
+    </w:lvl>
+    <w:lvl w:ilvl="4" w:tplc="04160019" w:tentative="1">
+      <w:start w:val="1"/>
+      <w:numFmt w:val="lowerLetter"/>
+      <w:lvlText w:val="%5."/>
+      <w:lvlJc w:val="left"/>
+      <w:pPr>
+        <w:ind w:left="4320" w:hanging="360"/>
+      </w:pPr>
+    </w:lvl>
+    <w:lvl w:ilvl="5" w:tplc="0416001B" w:tentative="1">
+      <w:start w:val="1"/>
+      <w:numFmt w:val="lowerRoman"/>
+      <w:lvlText w:val="%6."/>
+      <w:lvlJc w:val="right"/>
+      <w:pPr>
+        <w:ind w:left="5040" w:hanging="180"/>
+      </w:pPr>
+    </w:lvl>
+    <w:lvl w:ilvl="6" w:tplc="0416000F" w:tentative="1">
+      <w:start w:val="1"/>
+      <w:numFmt w:val="decimal"/>
+      <w:lvlText w:val="%7."/>
+      <w:lvlJc w:val="left"/>
+      <w:pPr>
+        <w:ind w:left="5760" w:hanging="360"/>
+      </w:pPr>
+    </w:lvl>
+    <w:lvl w:ilvl="7" w:tplc="04160019" w:tentative="1">
+      <w:start w:val="1"/>
+      <w:numFmt w:val="lowerLetter"/>
+      <w:lvlText w:val="%8."/>
+      <w:lvlJc w:val="left"/>
+      <w:pPr>
+        <w:ind w:left="6480" w:hanging="360"/>
+      </w:pPr>
+    </w:lvl>
+    <w:lvl w:ilvl="8" w:tplc="0416001B" w:tentative="1">
+      <w:start w:val="1"/>
+      <w:numFmt w:val="lowerRoman"/>
+      <w:lvlText w:val="%9."/>
+      <w:lvlJc w:val="right"/>
+      <w:pPr>
+        <w:ind w:left="7200" w:hanging="180"/>
+      </w:pPr>
+    </w:lvl>
+  </w:abstractNum>
+  <w:abstractNum w:abstractNumId="35">
     <w:nsid w:val="72864362"/>
     <w:multiLevelType w:val="hybridMultilevel"/>
     <w:tmpl w:val="75C2380E"/>
@@ -7045,7 +7243,7 @@
       </w:rPr>
     </w:lvl>
   </w:abstractNum>
-  <w:abstractNum w:abstractNumId="34">
+  <w:abstractNum w:abstractNumId="36">
     <w:nsid w:val="733D48AD"/>
     <w:multiLevelType w:val="hybridMultilevel"/>
     <w:tmpl w:val="9A60CCEE"/>
@@ -7158,7 +7356,7 @@
       </w:pPr>
     </w:lvl>
   </w:abstractNum>
-  <w:abstractNum w:abstractNumId="35">
+  <w:abstractNum w:abstractNumId="37">
     <w:nsid w:val="771D5D70"/>
     <w:multiLevelType w:val="hybridMultilevel"/>
     <w:tmpl w:val="D8CCBFA4"/>
@@ -7298,7 +7496,7 @@
       </w:rPr>
     </w:lvl>
   </w:abstractNum>
-  <w:abstractNum w:abstractNumId="36">
+  <w:abstractNum w:abstractNumId="38">
     <w:nsid w:val="77A373BB"/>
     <w:multiLevelType w:val="hybridMultilevel"/>
     <w:tmpl w:val="2AC89B4A"/>
@@ -7411,7 +7609,96 @@
       </w:pPr>
     </w:lvl>
   </w:abstractNum>
-  <w:abstractNum w:abstractNumId="37">
+  <w:abstractNum w:abstractNumId="39">
+    <w:nsid w:val="783D045D"/>
+    <w:multiLevelType w:val="hybridMultilevel"/>
+    <w:tmpl w:val="30CECC7C"/>
+    <w:lvl w:ilvl="0" w:tplc="0F3CBA6C">
+      <w:start w:val="1"/>
+      <w:numFmt w:val="decimal"/>
+      <w:lvlText w:val="%1."/>
+      <w:lvlJc w:val="left"/>
+      <w:pPr>
+        <w:ind w:left="1440" w:hanging="360"/>
+      </w:pPr>
+      <w:rPr>
+        <w:rFonts w:hint="default"/>
+      </w:rPr>
+    </w:lvl>
+    <w:lvl w:ilvl="1" w:tplc="04160019" w:tentative="1">
+      <w:start w:val="1"/>
+      <w:numFmt w:val="lowerLetter"/>
+      <w:lvlText w:val="%2."/>
+      <w:lvlJc w:val="left"/>
+      <w:pPr>
+        <w:ind w:left="2160" w:hanging="360"/>
+      </w:pPr>
+    </w:lvl>
+    <w:lvl w:ilvl="2" w:tplc="0416001B" w:tentative="1">
+      <w:start w:val="1"/>
+      <w:numFmt w:val="lowerRoman"/>
+      <w:lvlText w:val="%3."/>
+      <w:lvlJc w:val="right"/>
+      <w:pPr>
+        <w:ind w:left="2880" w:hanging="180"/>
+      </w:pPr>
+    </w:lvl>
+    <w:lvl w:ilvl="3" w:tplc="0416000F" w:tentative="1">
+      <w:start w:val="1"/>
+      <w:numFmt w:val="decimal"/>
+      <w:lvlText w:val="%4."/>
+      <w:lvlJc w:val="left"/>
+      <w:pPr>
+        <w:ind w:left="3600" w:hanging="360"/>
+      </w:pPr>
+    </w:lvl>
+    <w:lvl w:ilvl="4" w:tplc="04160019" w:tentative="1">
+      <w:start w:val="1"/>
+      <w:numFmt w:val="lowerLetter"/>
+      <w:lvlText w:val="%5."/>
+      <w:lvlJc w:val="left"/>
+      <w:pPr>
+        <w:ind w:left="4320" w:hanging="360"/>
+      </w:pPr>
+    </w:lvl>
+    <w:lvl w:ilvl="5" w:tplc="0416001B" w:tentative="1">
+      <w:start w:val="1"/>
+      <w:numFmt w:val="lowerRoman"/>
+      <w:lvlText w:val="%6."/>
+      <w:lvlJc w:val="right"/>
+      <w:pPr>
+        <w:ind w:left="5040" w:hanging="180"/>
+      </w:pPr>
+    </w:lvl>
+    <w:lvl w:ilvl="6" w:tplc="0416000F" w:tentative="1">
+      <w:start w:val="1"/>
+      <w:numFmt w:val="decimal"/>
+      <w:lvlText w:val="%7."/>
+      <w:lvlJc w:val="left"/>
+      <w:pPr>
+        <w:ind w:left="5760" w:hanging="360"/>
+      </w:pPr>
+    </w:lvl>
+    <w:lvl w:ilvl="7" w:tplc="04160019" w:tentative="1">
+      <w:start w:val="1"/>
+      <w:numFmt w:val="lowerLetter"/>
+      <w:lvlText w:val="%8."/>
+      <w:lvlJc w:val="left"/>
+      <w:pPr>
+        <w:ind w:left="6480" w:hanging="360"/>
+      </w:pPr>
+    </w:lvl>
+    <w:lvl w:ilvl="8" w:tplc="0416001B" w:tentative="1">
+      <w:start w:val="1"/>
+      <w:numFmt w:val="lowerRoman"/>
+      <w:lvlText w:val="%9."/>
+      <w:lvlJc w:val="right"/>
+      <w:pPr>
+        <w:ind w:left="7200" w:hanging="180"/>
+      </w:pPr>
+    </w:lvl>
+  </w:abstractNum>
+  <w:abstractNum w:abstractNumId="40">
     <w:nsid w:val="7FF22ED4"/>
     <w:multiLevelType w:val="hybridMultilevel"/>
     <w:tmpl w:val="603E9AE0"/>
@@ -7552,31 +7839,31 @@
     </w:lvl>
   </w:abstractNum>
   <w:num w:numId="1">
-    <w:abstractNumId w:val="16"/>
+    <w:abstractNumId w:val="17"/>
   </w:num>
   <w:num w:numId="2">
     <w:abstractNumId w:val="10"/>
   </w:num>
   <w:num w:numId="3">
-    <w:abstractNumId w:val="19"/>
+    <w:abstractNumId w:val="20"/>
   </w:num>
   <w:num w:numId="4">
-    <w:abstractNumId w:val="15"/>
+    <w:abstractNumId w:val="16"/>
   </w:num>
   <w:num w:numId="5">
-    <w:abstractNumId w:val="25"/>
+    <w:abstractNumId w:val="26"/>
   </w:num>
   <w:num w:numId="6">
-    <w:abstractNumId w:val="23"/>
+    <w:abstractNumId w:val="24"/>
   </w:num>
   <w:num w:numId="7">
     <w:abstractNumId w:val="9"/>
   </w:num>
   <w:num w:numId="8">
-    <w:abstractNumId w:val="22"/>
+    <w:abstractNumId w:val="23"/>
   </w:num>
   <w:num w:numId="9">
-    <w:abstractNumId w:val="28"/>
+    <w:abstractNumId w:val="29"/>
   </w:num>
   <w:num w:numId="10">
     <w:abstractNumId w:val="1"/>
@@ -7585,7 +7872,7 @@
     <w:abstractNumId w:val="5"/>
   </w:num>
   <w:num w:numId="12">
-    <w:abstractNumId w:val="37"/>
+    <w:abstractNumId w:val="40"/>
   </w:num>
   <w:num w:numId="13">
     <w:abstractNumId w:val="8"/>
@@ -7594,28 +7881,28 @@
     <w:abstractNumId w:val="0"/>
   </w:num>
   <w:num w:numId="15">
+    <w:abstractNumId w:val="32"/>
+  </w:num>
+  <w:num w:numId="16">
     <w:abstractNumId w:val="31"/>
   </w:num>
-  <w:num w:numId="16">
+  <w:num w:numId="17">
     <w:abstractNumId w:val="30"/>
   </w:num>
-  <w:num w:numId="17">
-    <w:abstractNumId w:val="29"/>
-  </w:num>
   <w:num w:numId="18">
-    <w:abstractNumId w:val="27"/>
+    <w:abstractNumId w:val="28"/>
   </w:num>
   <w:num w:numId="19">
     <w:abstractNumId w:val="6"/>
   </w:num>
   <w:num w:numId="20">
-    <w:abstractNumId w:val="15"/>
+    <w:abstractNumId w:val="16"/>
     <w:lvlOverride w:ilvl="0">
       <w:startOverride w:val="1"/>
     </w:lvlOverride>
   </w:num>
   <w:num w:numId="21">
-    <w:abstractNumId w:val="23"/>
+    <w:abstractNumId w:val="24"/>
     <w:lvlOverride w:ilvl="0">
       <w:startOverride w:val="1"/>
     </w:lvlOverride>
@@ -7643,61 +7930,70 @@
     </w:lvlOverride>
   </w:num>
   <w:num w:numId="22">
-    <w:abstractNumId w:val="33"/>
+    <w:abstractNumId w:val="35"/>
   </w:num>
   <w:num w:numId="23">
     <w:abstractNumId w:val="7"/>
   </w:num>
   <w:num w:numId="24">
-    <w:abstractNumId w:val="18"/>
+    <w:abstractNumId w:val="19"/>
   </w:num>
   <w:num w:numId="25">
     <w:abstractNumId w:val="2"/>
   </w:num>
   <w:num w:numId="26">
-    <w:abstractNumId w:val="26"/>
+    <w:abstractNumId w:val="27"/>
   </w:num>
   <w:num w:numId="27">
-    <w:abstractNumId w:val="35"/>
+    <w:abstractNumId w:val="37"/>
   </w:num>
   <w:num w:numId="28">
-    <w:abstractNumId w:val="21"/>
+    <w:abstractNumId w:val="22"/>
   </w:num>
   <w:num w:numId="29">
-    <w:abstractNumId w:val="34"/>
+    <w:abstractNumId w:val="36"/>
   </w:num>
   <w:num w:numId="30">
     <w:abstractNumId w:val="12"/>
   </w:num>
   <w:num w:numId="31">
-    <w:abstractNumId w:val="13"/>
+    <w:abstractNumId w:val="14"/>
   </w:num>
   <w:num w:numId="32">
     <w:abstractNumId w:val="11"/>
   </w:num>
   <w:num w:numId="33">
-    <w:abstractNumId w:val="24"/>
+    <w:abstractNumId w:val="25"/>
   </w:num>
   <w:num w:numId="34">
-    <w:abstractNumId w:val="36"/>
+    <w:abstractNumId w:val="38"/>
   </w:num>
   <w:num w:numId="35">
-    <w:abstractNumId w:val="17"/>
+    <w:abstractNumId w:val="18"/>
   </w:num>
   <w:num w:numId="36">
-    <w:abstractNumId w:val="14"/>
+    <w:abstractNumId w:val="15"/>
   </w:num>
   <w:num w:numId="37">
-    <w:abstractNumId w:val="20"/>
+    <w:abstractNumId w:val="21"/>
   </w:num>
   <w:num w:numId="38">
     <w:abstractNumId w:val="4"/>
   </w:num>
   <w:num w:numId="39">
-    <w:abstractNumId w:val="32"/>
+    <w:abstractNumId w:val="33"/>
   </w:num>
   <w:num w:numId="40">
     <w:abstractNumId w:val="3"/>
+  </w:num>
+  <w:num w:numId="41">
+    <w:abstractNumId w:val="34"/>
+  </w:num>
+  <w:num w:numId="42">
+    <w:abstractNumId w:val="13"/>
+  </w:num>
+  <w:num w:numId="43">
+    <w:abstractNumId w:val="39"/>
   </w:num>
 </w:numbering>
 </file>
@@ -8781,9 +9077,8 @@
     <w:panose1 w:val="020B0604030504040204"/>
     <w:charset w:val="00"/>
     <w:family w:val="swiss"/>
-    <w:notTrueType/>
     <w:pitch w:val="variable"/>
-    <w:sig w:usb0="00000003" w:usb1="00000000" w:usb2="00000000" w:usb3="00000000" w:csb0="00000001" w:csb1="00000000"/>
+    <w:sig w:usb0="E1002EFF" w:usb1="C000605B" w:usb2="00000029" w:usb3="00000000" w:csb0="000101FF" w:csb1="00000000"/>
   </w:font>
   <w:font w:name="Cambria">
     <w:panose1 w:val="02040503050406030204"/>
@@ -8815,12 +9110,14 @@
     <w:rsidRoot w:val="00C604E8"/>
     <w:rsid w:val="002B28D8"/>
     <w:rsid w:val="003F7D09"/>
+    <w:rsid w:val="006C4041"/>
     <w:rsid w:val="008F58D1"/>
     <w:rsid w:val="00A234F1"/>
     <w:rsid w:val="00B82C6B"/>
     <w:rsid w:val="00BC76F7"/>
     <w:rsid w:val="00C604E8"/>
     <w:rsid w:val="00CF6F3C"/>
+    <w:rsid w:val="00EA737D"/>
   </w:rsids>
   <m:mathPr>
     <m:mathFont m:val="Cambria Math"/>
